--- a/05.21. Profundizando hook useEffect.docx
+++ b/05.21. Profundizando hook useEffect.docx
@@ -15,7 +15,13 @@
         <w:jc w:val="both"/>
       </w:pPr>
       <w:r>
-        <w:t xml:space="preserve">En esta sección se profundizará el uso del hook </w:t>
+        <w:t>En esta sección</w:t>
+      </w:r>
+      <w:r>
+        <w:t>,</w:t>
+      </w:r>
+      <w:r>
+        <w:t xml:space="preserve"> se profundizará el uso del hook </w:t>
       </w:r>
       <w:r>
         <w:rPr>
@@ -1223,7 +1229,13 @@
         <w:pStyle w:val="Estilo3"/>
       </w:pPr>
       <w:r>
-        <w:t>Paso 93: Crear un useEffect con dependencias</w:t>
+        <w:t xml:space="preserve">Paso 93: Crear un </w:t>
+      </w:r>
+      <w:r>
+        <w:t>efecto secundario</w:t>
+      </w:r>
+      <w:r>
+        <w:t xml:space="preserve"> con dependencias</w:t>
       </w:r>
     </w:p>
     <w:p>
@@ -1861,7 +1873,13 @@
         <w:pStyle w:val="Estilo3"/>
       </w:pPr>
       <w:r>
-        <w:t>Paso 94: Crear un useEffect que dependa de todo el formulario</w:t>
+        <w:t xml:space="preserve">Paso 94: Crear un </w:t>
+      </w:r>
+      <w:r>
+        <w:t xml:space="preserve">efecto secundario </w:t>
+      </w:r>
+      <w:r>
+        <w:t>que dependa de todo el formulario</w:t>
       </w:r>
     </w:p>
     <w:p>
@@ -1869,7 +1887,13 @@
         <w:jc w:val="both"/>
       </w:pPr>
       <w:r>
-        <w:t xml:space="preserve">Para crear otro </w:t>
+        <w:t>Para crear otro</w:t>
+      </w:r>
+      <w:r>
+        <w:t xml:space="preserve"> hook</w:t>
+      </w:r>
+      <w:r>
+        <w:t xml:space="preserve"> </w:t>
       </w:r>
       <w:r>
         <w:rPr>
@@ -3139,7 +3163,13 @@
         <w:pStyle w:val="Estilo3"/>
       </w:pPr>
       <w:r>
-        <w:t>Paso 95: Crear un useEffect para el contador</w:t>
+        <w:t xml:space="preserve">Paso 95: Crear un </w:t>
+      </w:r>
+      <w:r>
+        <w:t>efecto secundario</w:t>
+      </w:r>
+      <w:r>
+        <w:t xml:space="preserve"> para el contador</w:t>
       </w:r>
     </w:p>
     <w:p>
@@ -3150,7 +3180,13 @@
         <w:t>Procede</w:t>
       </w:r>
       <w:r>
-        <w:t xml:space="preserve"> a crear un </w:t>
+        <w:t xml:space="preserve"> a crear un</w:t>
+      </w:r>
+      <w:r>
+        <w:t xml:space="preserve"> hook</w:t>
+      </w:r>
+      <w:r>
+        <w:t xml:space="preserve"> </w:t>
       </w:r>
       <w:r>
         <w:rPr>
@@ -3182,14 +3218,14 @@
         <w:t>va a permitir</w:t>
       </w:r>
       <w:r>
-        <w:t xml:space="preserve"> ejecutar acciones adicionales cuando el contador se modifique. Para </w:t>
-      </w:r>
-      <w:r>
-        <w:t xml:space="preserve">lograr </w:t>
+        <w:t xml:space="preserve"> ejecutar acciones adicionales cuando el contador se modifique. </w:t>
       </w:r>
       <w:r>
         <w:lastRenderedPageBreak/>
-        <w:t>esto crea</w:t>
+        <w:t xml:space="preserve">Para </w:t>
+      </w:r>
+      <w:r>
+        <w:t>lograr esto crea</w:t>
       </w:r>
       <w:r>
         <w:t xml:space="preserve"> una función de flecha sin parámetros como primer argumento y como segundo argumento la dependencia </w:t>
@@ -3265,6 +3301,10 @@
         <w:t xml:space="preserve">del campo </w:t>
       </w:r>
       <w:r>
+        <w:rPr>
+          <w:b/>
+          <w:bCs/>
+        </w:rPr>
         <w:t>price</w:t>
       </w:r>
       <w:r>
@@ -3275,6 +3315,9 @@
       </w:r>
       <w:r>
         <w:t>(</w:t>
+      </w:r>
+      <w:r>
+        <w:t xml:space="preserve">contiene la dependencia </w:t>
       </w:r>
       <w:r>
         <w:rPr>
@@ -3687,7 +3730,26 @@
         <w:t>"El contador cambió"</w:t>
       </w:r>
       <w:r>
-        <w:t xml:space="preserve">. Luego, al rellenar los campos de texto del formulario y crear un nuevo producto, el contador cambiará. </w:t>
+        <w:t xml:space="preserve"> por primera vez (al establecer el valor inicial del contador: </w:t>
+      </w:r>
+      <w:r>
+        <w:rPr>
+          <w:b/>
+          <w:bCs/>
+        </w:rPr>
+        <w:t>4</w:t>
+      </w:r>
+      <w:r>
+        <w:t>)</w:t>
+      </w:r>
+      <w:r>
+        <w:t>. Luego, al rellenar los campos de texto del formulario y crear un nuevo producto, el contador cambiará</w:t>
+      </w:r>
+      <w:r>
+        <w:t xml:space="preserve"> y se volverá a imprimir el mensaje en la consola</w:t>
+      </w:r>
+      <w:r>
+        <w:t xml:space="preserve">. </w:t>
       </w:r>
     </w:p>
     <w:p>
@@ -4659,7 +4721,13 @@
         <w:pStyle w:val="Estilo3"/>
       </w:pPr>
       <w:r>
-        <w:t xml:space="preserve">Paso 96: Crear un useEffect para los </w:t>
+        <w:t xml:space="preserve">Paso 96: Crear un </w:t>
+      </w:r>
+      <w:r>
+        <w:t>efecto secundario</w:t>
+      </w:r>
+      <w:r>
+        <w:t xml:space="preserve"> para los </w:t>
       </w:r>
       <w:r>
         <w:t>í</w:t>
@@ -4724,7 +4792,13 @@
         <w:t>items</w:t>
       </w:r>
       <w:r>
-        <w:t xml:space="preserve"> como dependencia.</w:t>
+        <w:t xml:space="preserve"> </w:t>
+      </w:r>
+      <w:r>
+        <w:t xml:space="preserve">(la lista de ítems) </w:t>
+      </w:r>
+      <w:r>
+        <w:t>como dependencia.</w:t>
       </w:r>
     </w:p>
     <w:p>
@@ -5656,7 +5730,7 @@
         <mc:AlternateContent>
           <mc:Choice Requires="wps">
             <w:drawing>
-              <wp:anchor distT="0" distB="0" distL="114300" distR="114300" simplePos="0" relativeHeight="251927552" behindDoc="0" locked="0" layoutInCell="1" allowOverlap="1" wp14:anchorId="4E0968BA" wp14:editId="5FDF6C49">
+              <wp:anchor distT="0" distB="0" distL="114300" distR="114300" simplePos="0" relativeHeight="251927552" behindDoc="0" locked="0" layoutInCell="1" allowOverlap="1" wp14:anchorId="4E0968BA" wp14:editId="585D6C70">
                 <wp:simplePos x="0" y="0"/>
                 <wp:positionH relativeFrom="column">
                   <wp:posOffset>1718945</wp:posOffset>
@@ -5816,22 +5890,191 @@
         <w:t>"Los items cambiaron"</w:t>
       </w:r>
       <w:r>
-        <w:t xml:space="preserve"> debido a que hay dos llamadas a </w:t>
+        <w:t xml:space="preserve">, el primer mensaje se imprime porque el estado de items se renderiza o redibuja por primera vez con </w:t>
       </w:r>
       <w:r>
         <w:rPr>
           <w:b/>
           <w:bCs/>
         </w:rPr>
-        <w:t>setItems</w:t>
-      </w:r>
-      <w:r>
-        <w:t xml:space="preserve"> en el código fuente.</w:t>
+        <w:t>useState</w:t>
+      </w:r>
+      <w:r>
+        <w:t xml:space="preserve"> y se establece un arreglo </w:t>
+      </w:r>
+      <w:r>
+        <w:t>vacío</w:t>
+      </w:r>
+      <w:r>
+        <w:t xml:space="preserve"> como su valor por defecto.</w:t>
       </w:r>
     </w:p>
     <w:p>
-      <w:r>
-        <w:t xml:space="preserve">La primera llamada se encuentra dentro del </w:t>
+      <w:pPr>
+        <w:jc w:val="center"/>
+      </w:pPr>
+      <w:r>
+        <w:rPr>
+          <w:noProof/>
+        </w:rPr>
+        <mc:AlternateContent>
+          <mc:Choice Requires="wps">
+            <w:drawing>
+              <wp:anchor distT="0" distB="0" distL="114300" distR="114300" simplePos="0" relativeHeight="251937792" behindDoc="0" locked="0" layoutInCell="1" allowOverlap="1" wp14:anchorId="5195C3F2" wp14:editId="445C67A2">
+                <wp:simplePos x="0" y="0"/>
+                <wp:positionH relativeFrom="column">
+                  <wp:posOffset>1433195</wp:posOffset>
+                </wp:positionH>
+                <wp:positionV relativeFrom="paragraph">
+                  <wp:posOffset>979805</wp:posOffset>
+                </wp:positionV>
+                <wp:extent cx="2933700" cy="190500"/>
+                <wp:effectExtent l="0" t="0" r="19050" b="19050"/>
+                <wp:wrapNone/>
+                <wp:docPr id="7" name="Rectángulo 7"/>
+                <wp:cNvGraphicFramePr/>
+                <a:graphic xmlns:a="http://schemas.openxmlformats.org/drawingml/2006/main">
+                  <a:graphicData uri="http://schemas.microsoft.com/office/word/2010/wordprocessingShape">
+                    <wps:wsp>
+                      <wps:cNvSpPr/>
+                      <wps:spPr>
+                        <a:xfrm>
+                          <a:off x="0" y="0"/>
+                          <a:ext cx="2933700" cy="190500"/>
+                        </a:xfrm>
+                        <a:prstGeom prst="rect">
+                          <a:avLst/>
+                        </a:prstGeom>
+                        <a:noFill/>
+                        <a:ln w="19050">
+                          <a:solidFill>
+                            <a:srgbClr val="00B050"/>
+                          </a:solidFill>
+                        </a:ln>
+                      </wps:spPr>
+                      <wps:style>
+                        <a:lnRef idx="2">
+                          <a:schemeClr val="accent1">
+                            <a:shade val="50000"/>
+                          </a:schemeClr>
+                        </a:lnRef>
+                        <a:fillRef idx="1">
+                          <a:schemeClr val="accent1"/>
+                        </a:fillRef>
+                        <a:effectRef idx="0">
+                          <a:schemeClr val="accent1"/>
+                        </a:effectRef>
+                        <a:fontRef idx="minor">
+                          <a:schemeClr val="lt1"/>
+                        </a:fontRef>
+                      </wps:style>
+                      <wps:txbx>
+                        <w:txbxContent>
+                          <w:p>
+                            <w:pPr>
+                              <w:jc w:val="center"/>
+                              <w:rPr>
+                                <w:lang w:val="es-ES"/>
+                              </w:rPr>
+                            </w:pPr>
+                          </w:p>
+                        </w:txbxContent>
+                      </wps:txbx>
+                      <wps:bodyPr rot="0" spcFirstLastPara="0" vertOverflow="overflow" horzOverflow="overflow" vert="horz" wrap="square" lIns="91440" tIns="45720" rIns="91440" bIns="45720" numCol="1" spcCol="0" rtlCol="0" fromWordArt="0" anchor="ctr" anchorCtr="0" forceAA="0" compatLnSpc="1">
+                        <a:prstTxWarp prst="textNoShape">
+                          <a:avLst/>
+                        </a:prstTxWarp>
+                        <a:noAutofit/>
+                      </wps:bodyPr>
+                    </wps:wsp>
+                  </a:graphicData>
+                </a:graphic>
+                <wp14:sizeRelH relativeFrom="margin">
+                  <wp14:pctWidth>0</wp14:pctWidth>
+                </wp14:sizeRelH>
+                <wp14:sizeRelV relativeFrom="margin">
+                  <wp14:pctHeight>0</wp14:pctHeight>
+                </wp14:sizeRelV>
+              </wp:anchor>
+            </w:drawing>
+          </mc:Choice>
+          <mc:Fallback>
+            <w:pict>
+              <v:rect w14:anchorId="5195C3F2" id="Rectángulo 7" o:spid="_x0000_s1063" style="position:absolute;left:0;text-align:left;margin-left:112.85pt;margin-top:77.15pt;width:231pt;height:15pt;z-index:251937792;visibility:visible;mso-wrap-style:square;mso-width-percent:0;mso-height-percent:0;mso-wrap-distance-left:9pt;mso-wrap-distance-top:0;mso-wrap-distance-right:9pt;mso-wrap-distance-bottom:0;mso-position-horizontal:absolute;mso-position-horizontal-relative:text;mso-position-vertical:absolute;mso-position-vertical-relative:text;mso-width-percent:0;mso-height-percent:0;mso-width-relative:margin;mso-height-relative:margin;v-text-anchor:middle" o:gfxdata="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" filled="f" strokecolor="#00b050" strokeweight="1.5pt">
+                <v:textbox>
+                  <w:txbxContent>
+                    <w:p>
+                      <w:pPr>
+                        <w:jc w:val="center"/>
+                        <w:rPr>
+                          <w:lang w:val="es-ES"/>
+                        </w:rPr>
+                      </w:pPr>
+                    </w:p>
+                  </w:txbxContent>
+                </v:textbox>
+              </v:rect>
+            </w:pict>
+          </mc:Fallback>
+        </mc:AlternateContent>
+      </w:r>
+      <w:r>
+        <w:rPr>
+          <w:noProof/>
+        </w:rPr>
+        <w:drawing>
+          <wp:inline distT="0" distB="0" distL="0" distR="0" wp14:anchorId="24D1FB40" wp14:editId="26A08AE3">
+            <wp:extent cx="4953691" cy="1371791"/>
+            <wp:effectExtent l="0" t="0" r="0" b="0"/>
+            <wp:docPr id="9" name="Imagen 9"/>
+            <wp:cNvGraphicFramePr>
+              <a:graphicFrameLocks xmlns:a="http://schemas.openxmlformats.org/drawingml/2006/main" noChangeAspect="1"/>
+            </wp:cNvGraphicFramePr>
+            <a:graphic xmlns:a="http://schemas.openxmlformats.org/drawingml/2006/main">
+              <a:graphicData uri="http://schemas.openxmlformats.org/drawingml/2006/picture">
+                <pic:pic xmlns:pic="http://schemas.openxmlformats.org/drawingml/2006/picture">
+                  <pic:nvPicPr>
+                    <pic:cNvPr id="1" name=""/>
+                    <pic:cNvPicPr/>
+                  </pic:nvPicPr>
+                  <pic:blipFill>
+                    <a:blip r:embed="rId24"/>
+                    <a:stretch>
+                      <a:fillRect/>
+                    </a:stretch>
+                  </pic:blipFill>
+                  <pic:spPr>
+                    <a:xfrm>
+                      <a:off x="0" y="0"/>
+                      <a:ext cx="4953691" cy="1371791"/>
+                    </a:xfrm>
+                    <a:prstGeom prst="rect">
+                      <a:avLst/>
+                    </a:prstGeom>
+                  </pic:spPr>
+                </pic:pic>
+              </a:graphicData>
+            </a:graphic>
+          </wp:inline>
+        </w:drawing>
+      </w:r>
+    </w:p>
+    <w:p>
+      <w:pPr>
+        <w:jc w:val="both"/>
+      </w:pPr>
+      <w:r>
+        <w:lastRenderedPageBreak/>
+        <w:t>Dentro</w:t>
+      </w:r>
+      <w:r>
+        <w:t xml:space="preserve"> del</w:t>
+      </w:r>
+      <w:r>
+        <w:t xml:space="preserve"> hook</w:t>
+      </w:r>
+      <w:r>
+        <w:t xml:space="preserve"> </w:t>
       </w:r>
       <w:r>
         <w:rPr>
@@ -5841,10 +6084,36 @@
         <w:t>useEffect</w:t>
       </w:r>
       <w:r>
-        <w:t xml:space="preserve"> para obtener los datos de la factura luego de renderizar el componente</w:t>
-      </w:r>
-      <w:r>
-        <w:t>.</w:t>
+        <w:t xml:space="preserve"> </w:t>
+      </w:r>
+      <w:r>
+        <w:t>que tiene la funcionalidad</w:t>
+      </w:r>
+      <w:r>
+        <w:t xml:space="preserve"> obtener los datos de la factura luego de renderizar el componente</w:t>
+      </w:r>
+      <w:r>
+        <w:t xml:space="preserve">, se encuentra la función </w:t>
+      </w:r>
+      <w:r>
+        <w:rPr>
+          <w:b/>
+          <w:bCs/>
+        </w:rPr>
+        <w:t>setItems</w:t>
+      </w:r>
+      <w:r>
+        <w:t xml:space="preserve">, por lo cual cambia el estado del </w:t>
+      </w:r>
+      <w:r>
+        <w:rPr>
+          <w:b/>
+          <w:bCs/>
+        </w:rPr>
+        <w:t>items</w:t>
+      </w:r>
+      <w:r>
+        <w:t xml:space="preserve"> y vuelve a imprimir el mensaje en la consola.</w:t>
       </w:r>
     </w:p>
     <w:p>
@@ -5855,7 +6124,6 @@
         <w:rPr>
           <w:noProof/>
         </w:rPr>
-        <w:lastRenderedPageBreak/>
         <mc:AlternateContent>
           <mc:Choice Requires="wps">
             <w:drawing>
@@ -5939,7 +6207,7 @@
           </mc:Choice>
           <mc:Fallback>
             <w:pict>
-              <v:rect w14:anchorId="1E3CFEDB" id="Rectángulo 81" o:spid="_x0000_s1063" style="position:absolute;left:0;text-align:left;margin-left:104.6pt;margin-top:145.75pt;width:124.5pt;height:14.15pt;z-index:251929600;visibility:visible;mso-wrap-style:square;mso-width-percent:0;mso-height-percent:0;mso-wrap-distance-left:9pt;mso-wrap-distance-top:0;mso-wrap-distance-right:9pt;mso-wrap-distance-bottom:0;mso-position-horizontal:absolute;mso-position-horizontal-relative:text;mso-position-vertical:absolute;mso-position-vertical-relative:text;mso-width-percent:0;mso-height-percent:0;mso-width-relative:margin;mso-height-relative:margin;v-text-anchor:middle" o:gfxdata="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" filled="f" strokecolor="#00b050" strokeweight="1.5pt">
+              <v:rect w14:anchorId="1E3CFEDB" id="Rectángulo 81" o:spid="_x0000_s1064" style="position:absolute;left:0;text-align:left;margin-left:104.6pt;margin-top:145.75pt;width:124.5pt;height:14.15pt;z-index:251929600;visibility:visible;mso-wrap-style:square;mso-width-percent:0;mso-height-percent:0;mso-wrap-distance-left:9pt;mso-wrap-distance-top:0;mso-wrap-distance-right:9pt;mso-wrap-distance-bottom:0;mso-position-horizontal:absolute;mso-position-horizontal-relative:text;mso-position-vertical:absolute;mso-position-vertical-relative:text;mso-width-percent:0;mso-height-percent:0;mso-width-relative:margin;mso-height-relative:margin;v-text-anchor:middle" o:gfxdata="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" filled="f" strokecolor="#00b050" strokeweight="1.5pt">
                 <v:textbox>
                   <w:txbxContent>
                     <w:p>
@@ -5977,7 +6245,7 @@
                     <pic:cNvPicPr/>
                   </pic:nvPicPr>
                   <pic:blipFill>
-                    <a:blip r:embed="rId24"/>
+                    <a:blip r:embed="rId25"/>
                     <a:stretch>
                       <a:fillRect/>
                     </a:stretch>
@@ -6003,7 +6271,10 @@
         <w:jc w:val="both"/>
       </w:pPr>
       <w:r>
-        <w:t xml:space="preserve">La segunda llamada ocurre cuando se actualiza el arreglo de ítems al crear un nuevo producto en la función </w:t>
+        <w:t>Finalmente,</w:t>
+      </w:r>
+      <w:r>
+        <w:t xml:space="preserve"> cuando se actualiza el arreglo de ítems al crear un nuevo producto en la función </w:t>
       </w:r>
       <w:r>
         <w:rPr>
@@ -6011,6 +6282,18 @@
           <w:bCs/>
         </w:rPr>
         <w:t>onInvoiceItemsSubmit</w:t>
+      </w:r>
+      <w:r>
+        <w:t xml:space="preserve"> (</w:t>
+      </w:r>
+      <w:r>
+        <w:t>cuando se envía el formulario</w:t>
+      </w:r>
+      <w:r>
+        <w:t>)</w:t>
+      </w:r>
+      <w:r>
+        <w:t>, se imprime el mensaje en la consola</w:t>
       </w:r>
       <w:r>
         <w:t>.</w:t>
@@ -6027,13 +6310,13 @@
         <mc:AlternateContent>
           <mc:Choice Requires="wps">
             <w:drawing>
-              <wp:anchor distT="0" distB="0" distL="114300" distR="114300" simplePos="0" relativeHeight="251931648" behindDoc="0" locked="0" layoutInCell="1" allowOverlap="1" wp14:anchorId="23A6CB82" wp14:editId="08C69DBE">
+              <wp:anchor distT="0" distB="0" distL="114300" distR="114300" simplePos="0" relativeHeight="251931648" behindDoc="0" locked="0" layoutInCell="1" allowOverlap="1" wp14:anchorId="23A6CB82" wp14:editId="20A5E6CB">
                 <wp:simplePos x="0" y="0"/>
                 <wp:positionH relativeFrom="column">
-                  <wp:posOffset>1328419</wp:posOffset>
+                  <wp:posOffset>1327785</wp:posOffset>
                 </wp:positionH>
                 <wp:positionV relativeFrom="paragraph">
-                  <wp:posOffset>1282065</wp:posOffset>
+                  <wp:posOffset>1272540</wp:posOffset>
                 </wp:positionV>
                 <wp:extent cx="3267075" cy="1076325"/>
                 <wp:effectExtent l="0" t="0" r="28575" b="28575"/>
@@ -6107,7 +6390,7 @@
           </mc:Choice>
           <mc:Fallback>
             <w:pict>
-              <v:rect w14:anchorId="23A6CB82" id="Rectángulo 84" o:spid="_x0000_s1064" style="position:absolute;left:0;text-align:left;margin-left:104.6pt;margin-top:100.95pt;width:257.25pt;height:84.75pt;z-index:251931648;visibility:visible;mso-wrap-style:square;mso-width-percent:0;mso-height-percent:0;mso-wrap-distance-left:9pt;mso-wrap-distance-top:0;mso-wrap-distance-right:9pt;mso-wrap-distance-bottom:0;mso-position-horizontal:absolute;mso-position-horizontal-relative:text;mso-position-vertical:absolute;mso-position-vertical-relative:text;mso-width-percent:0;mso-height-percent:0;mso-width-relative:margin;mso-height-relative:margin;v-text-anchor:middle" o:gfxdata="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" filled="f" strokecolor="#00b050" strokeweight="1.5pt">
+              <v:rect w14:anchorId="23A6CB82" id="Rectángulo 84" o:spid="_x0000_s1065" style="position:absolute;left:0;text-align:left;margin-left:104.55pt;margin-top:100.2pt;width:257.25pt;height:84.75pt;z-index:251931648;visibility:visible;mso-wrap-style:square;mso-width-percent:0;mso-height-percent:0;mso-wrap-distance-left:9pt;mso-wrap-distance-top:0;mso-wrap-distance-right:9pt;mso-wrap-distance-bottom:0;mso-position-horizontal:absolute;mso-position-horizontal-relative:text;mso-position-vertical:absolute;mso-position-vertical-relative:text;mso-width-percent:0;mso-height-percent:0;mso-width-relative:margin;mso-height-relative:margin;v-text-anchor:middle" o:gfxdata="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" filled="f" strokecolor="#00b050" strokeweight="1.5pt">
                 <v:textbox>
                   <w:txbxContent>
                     <w:p>
@@ -6145,7 +6428,7 @@
                     <pic:cNvPicPr/>
                   </pic:nvPicPr>
                   <pic:blipFill>
-                    <a:blip r:embed="rId25"/>
+                    <a:blip r:embed="rId26"/>
                     <a:stretch>
                       <a:fillRect/>
                     </a:stretch>
@@ -6228,7 +6511,13 @@
       </w:pPr>
       <w:r>
         <w:lastRenderedPageBreak/>
-        <w:t>Paso 97: Restaurar el StrictMode en el archivo main</w:t>
+        <w:t xml:space="preserve">Paso 97: Restaurar el </w:t>
+      </w:r>
+      <w:r>
+        <w:t>modo estricto</w:t>
+      </w:r>
+      <w:r>
+        <w:t xml:space="preserve"> en el archivo main</w:t>
       </w:r>
     </w:p>
     <w:p>
@@ -6350,7 +6639,7 @@
           </mc:Choice>
           <mc:Fallback>
             <w:pict>
-              <v:rect w14:anchorId="756C1100" id="Rectángulo 86" o:spid="_x0000_s1065" style="position:absolute;left:0;text-align:left;margin-left:98.6pt;margin-top:144.6pt;width:119.05pt;height:14.25pt;z-index:251935744;visibility:visible;mso-wrap-style:square;mso-width-percent:0;mso-height-percent:0;mso-wrap-distance-left:9pt;mso-wrap-distance-top:0;mso-wrap-distance-right:9pt;mso-wrap-distance-bottom:0;mso-position-horizontal:absolute;mso-position-horizontal-relative:text;mso-position-vertical:absolute;mso-position-vertical-relative:text;mso-width-percent:0;mso-height-percent:0;mso-width-relative:margin;mso-height-relative:margin;v-text-anchor:middle" o:gfxdata="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" filled="f" strokecolor="red" strokeweight="1.5pt">
+              <v:rect w14:anchorId="756C1100" id="Rectángulo 86" o:spid="_x0000_s1066" style="position:absolute;left:0;text-align:left;margin-left:98.6pt;margin-top:144.6pt;width:119.05pt;height:14.25pt;z-index:251935744;visibility:visible;mso-wrap-style:square;mso-width-percent:0;mso-height-percent:0;mso-wrap-distance-left:9pt;mso-wrap-distance-top:0;mso-wrap-distance-right:9pt;mso-wrap-distance-bottom:0;mso-position-horizontal:absolute;mso-position-horizontal-relative:text;mso-position-vertical:absolute;mso-position-vertical-relative:text;mso-width-percent:0;mso-height-percent:0;mso-width-relative:margin;mso-height-relative:margin;v-text-anchor:middle" o:gfxdata="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" filled="f" strokecolor="red" strokeweight="1.5pt">
                 <v:textbox>
                   <w:txbxContent>
                     <w:p>
@@ -6455,7 +6744,7 @@
           </mc:Choice>
           <mc:Fallback>
             <w:pict>
-              <v:rect w14:anchorId="4C798D1F" id="Rectángulo 85" o:spid="_x0000_s1066" style="position:absolute;left:0;text-align:left;margin-left:98.6pt;margin-top:116.1pt;width:107.25pt;height:14.25pt;z-index:251933696;visibility:visible;mso-wrap-style:square;mso-width-percent:0;mso-height-percent:0;mso-wrap-distance-left:9pt;mso-wrap-distance-top:0;mso-wrap-distance-right:9pt;mso-wrap-distance-bottom:0;mso-position-horizontal:absolute;mso-position-horizontal-relative:text;mso-position-vertical:absolute;mso-position-vertical-relative:text;mso-width-percent:0;mso-height-percent:0;mso-width-relative:margin;mso-height-relative:margin;v-text-anchor:middle" o:gfxdata="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" filled="f" strokecolor="red" strokeweight="1.5pt">
+              <v:rect w14:anchorId="4C798D1F" id="Rectángulo 85" o:spid="_x0000_s1067" style="position:absolute;left:0;text-align:left;margin-left:98.6pt;margin-top:116.1pt;width:107.25pt;height:14.25pt;z-index:251933696;visibility:visible;mso-wrap-style:square;mso-width-percent:0;mso-height-percent:0;mso-wrap-distance-left:9pt;mso-wrap-distance-top:0;mso-wrap-distance-right:9pt;mso-wrap-distance-bottom:0;mso-position-horizontal:absolute;mso-position-horizontal-relative:text;mso-position-vertical:absolute;mso-position-vertical-relative:text;mso-width-percent:0;mso-height-percent:0;mso-width-relative:margin;mso-height-relative:margin;v-text-anchor:middle" o:gfxdata="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" filled="f" strokecolor="red" strokeweight="1.5pt">
                 <v:textbox>
                   <w:txbxContent>
                     <w:p>
@@ -6493,7 +6782,7 @@
                     <pic:cNvPicPr/>
                   </pic:nvPicPr>
                   <pic:blipFill>
-                    <a:blip r:embed="rId26"/>
+                    <a:blip r:embed="rId27"/>
                     <a:stretch>
                       <a:fillRect/>
                     </a:stretch>
@@ -6551,8 +6840,8 @@
       </w:pPr>
     </w:p>
     <w:sectPr>
-      <w:headerReference w:type="default" r:id="rId27"/>
-      <w:footerReference w:type="default" r:id="rId28"/>
+      <w:headerReference w:type="default" r:id="rId28"/>
+      <w:footerReference w:type="default" r:id="rId29"/>
       <w:pgSz w:w="11906" w:h="16838"/>
       <w:pgMar w:top="1134" w:right="1418" w:bottom="1134" w:left="1418" w:header="709" w:footer="709" w:gutter="0"/>
       <w:cols w:space="708"/>
@@ -9756,9 +10045,10 @@
     <w:link w:val="Estilo3Car"/>
     <w:autoRedefine/>
     <w:qFormat/>
-    <w:rsid w:val="004439EC"/>
+    <w:rsid w:val="00146ACF"/>
     <w:pPr>
       <w:spacing w:before="720" w:after="240"/>
+      <w:jc w:val="both"/>
     </w:pPr>
     <w:rPr>
       <w:rFonts w:ascii="Arial" w:hAnsi="Arial"/>
@@ -9789,7 +10079,7 @@
     <w:name w:val="Estilo3 Car"/>
     <w:basedOn w:val="Fuentedeprrafopredeter"/>
     <w:link w:val="Estilo3"/>
-    <w:rsid w:val="004439EC"/>
+    <w:rsid w:val="00146ACF"/>
     <w:rPr>
       <w:rFonts w:ascii="Arial" w:eastAsiaTheme="majorEastAsia" w:hAnsi="Arial" w:cstheme="majorBidi"/>
       <w:b/>
